--- a/Setup.docx
+++ b/Setup.docx
@@ -827,8 +827,710 @@
       <w:r>
         <w:t>. If you add origin inside the app.use(cors()), it only allows access from that url.</w:t>
       </w:r>
+    </w:p>
+    <w:p/>
+    <w:p>
+      <w:pPr>
+        <w:rPr>
+          <w:b/>
+          <w:i/>
+          <w:u w:val="single"/>
+        </w:rPr>
+      </w:pPr>
+      <w:r>
+        <w:rPr>
+          <w:b/>
+          <w:i/>
+          <w:u w:val="single"/>
+        </w:rPr>
+        <w:t>Deployment</w:t>
+      </w:r>
+    </w:p>
+    <w:p>
+      <w:pPr>
+        <w:rPr>
+          <w:bCs/>
+          <w:iCs/>
+        </w:rPr>
+      </w:pPr>
+      <w:r>
+        <w:rPr>
+          <w:bCs/>
+          <w:iCs/>
+        </w:rPr>
+        <w:t>1. Put the gitignore file from the frontend folder to the root folder that is the folder where you have frontend and backend so that it applies to both of them</w:t>
+      </w:r>
+    </w:p>
+    <w:p>
+      <w:pPr>
+        <w:rPr>
+          <w:bCs/>
+          <w:iCs/>
+        </w:rPr>
+      </w:pPr>
+      <w:r>
+        <w:rPr>
+          <w:bCs/>
+          <w:iCs/>
+        </w:rPr>
+        <w:t>2. Add .env to the gitignore</w:t>
+      </w:r>
+    </w:p>
+    <w:p>
+      <w:pPr>
+        <w:rPr>
+          <w:bCs/>
+          <w:iCs/>
+        </w:rPr>
+      </w:pPr>
+      <w:r>
+        <w:rPr>
+          <w:bCs/>
+          <w:iCs/>
+        </w:rPr>
+        <w:t xml:space="preserve">3. Open terminal in the main folder and type – </w:t>
+      </w:r>
+    </w:p>
+    <w:p>
+      <w:pPr>
+        <w:rPr>
+          <w:bCs/>
+          <w:i/>
+        </w:rPr>
+      </w:pPr>
+      <w:r>
+        <w:rPr>
+          <w:bCs/>
+          <w:i/>
+        </w:rPr>
+        <w:t>git init</w:t>
+      </w:r>
+    </w:p>
+    <w:p>
+      <w:pPr>
+        <w:rPr>
+          <w:bCs/>
+          <w:i/>
+        </w:rPr>
+      </w:pPr>
+      <w:r>
+        <w:rPr>
+          <w:bCs/>
+          <w:i/>
+        </w:rPr>
+        <w:t>git add .</w:t>
+      </w:r>
+    </w:p>
+    <w:p>
+      <w:pPr>
+        <w:rPr>
+          <w:bCs/>
+          <w:i/>
+        </w:rPr>
+      </w:pPr>
+      <w:r>
+        <w:rPr>
+          <w:bCs/>
+          <w:i/>
+        </w:rPr>
+        <w:t>git commit -m “initial commit”</w:t>
+      </w:r>
+    </w:p>
+    <w:p>
+      <w:pPr>
+        <w:rPr>
+          <w:bCs/>
+          <w:iCs/>
+        </w:rPr>
+      </w:pPr>
+      <w:r>
+        <w:rPr>
+          <w:bCs/>
+          <w:iCs/>
+        </w:rPr>
+        <w:lastRenderedPageBreak/>
+        <w:t>Now go to github, create repository and copy and paste the second code from it and your code will be uploaded to github.</w:t>
+      </w:r>
+    </w:p>
+    <w:p>
+      <w:pPr>
+        <w:rPr>
+          <w:bCs/>
+          <w:iCs/>
+        </w:rPr>
+      </w:pPr>
+      <w:r>
+        <w:rPr>
+          <w:bCs/>
+          <w:iCs/>
+        </w:rPr>
+        <w:t>4. Run npm init -y in main folder</w:t>
+      </w:r>
+    </w:p>
+    <w:p>
+      <w:pPr>
+        <w:rPr>
+          <w:bCs/>
+          <w:iCs/>
+        </w:rPr>
+      </w:pPr>
+      <w:r>
+        <w:rPr>
+          <w:bCs/>
+          <w:iCs/>
+        </w:rPr>
+        <w:t xml:space="preserve">Now, go to package.json and change test to build and remove its text and write – </w:t>
+      </w:r>
+    </w:p>
+    <w:p>
+      <w:pPr>
+        <w:rPr>
+          <w:bCs/>
+          <w:iCs/>
+        </w:rPr>
+      </w:pPr>
+      <w:r>
+        <w:rPr>
+          <w:bCs/>
+          <w:iCs/>
+        </w:rPr>
+        <w:t>“</w:t>
+      </w:r>
+      <w:r>
+        <w:rPr>
+          <w:bCs/>
+          <w:iCs/>
+        </w:rPr>
+        <w:t>npm install --prefix backend &amp;&amp; npm install --prefix frontend</w:t>
+      </w:r>
+      <w:r>
+        <w:rPr>
+          <w:bCs/>
+          <w:iCs/>
+        </w:rPr>
+        <w:t xml:space="preserve"> &amp;&amp; npm run build –prefix frontend”</w:t>
+      </w:r>
+    </w:p>
+    <w:p>
+      <w:pPr>
+        <w:rPr>
+          <w:bCs/>
+          <w:iCs/>
+        </w:rPr>
+      </w:pPr>
+      <w:r>
+        <w:rPr>
+          <w:bCs/>
+          <w:iCs/>
+        </w:rPr>
+        <w:t>Npm run build –prefix frontend will create an optimised version of your react application frontend</w:t>
+      </w:r>
+    </w:p>
+    <w:p>
+      <w:pPr>
+        <w:rPr>
+          <w:bCs/>
+          <w:iCs/>
+        </w:rPr>
+      </w:pPr>
+      <w:r>
+        <w:rPr>
+          <w:bCs/>
+          <w:iCs/>
+        </w:rPr>
+        <w:t xml:space="preserve">5. Though we can deploy frontend and backend on different domains, we will in this case deploy them in the same domain. </w:t>
+      </w:r>
+    </w:p>
+    <w:p>
+      <w:pPr>
+        <w:rPr>
+          <w:bCs/>
+          <w:iCs/>
+        </w:rPr>
+      </w:pPr>
+      <w:r>
+        <w:rPr>
+          <w:bCs/>
+          <w:iCs/>
+        </w:rPr>
+        <w:t>Also, if you have the client and backend under the same domain, we can get rid of CORS error automatically.</w:t>
+      </w:r>
+    </w:p>
+    <w:p>
+      <w:pPr>
+        <w:rPr>
+          <w:bCs/>
+          <w:iCs/>
+        </w:rPr>
+      </w:pPr>
+      <w:r>
+        <w:rPr>
+          <w:bCs/>
+          <w:iCs/>
+        </w:rPr>
+        <w:t xml:space="preserve">6. go to terminal and: </w:t>
+      </w:r>
+      <w:r>
+        <w:rPr>
+          <w:b/>
+          <w:i/>
+        </w:rPr>
+        <w:t>npm run build</w:t>
+      </w:r>
+    </w:p>
+    <w:p>
+      <w:pPr>
+        <w:rPr>
+          <w:bCs/>
+          <w:iCs/>
+        </w:rPr>
+      </w:pPr>
+      <w:r>
+        <w:rPr>
+          <w:bCs/>
+          <w:iCs/>
+        </w:rPr>
+        <w:t>7</w:t>
+      </w:r>
+      <w:r>
+        <w:rPr>
+          <w:bCs/>
+          <w:iCs/>
+        </w:rPr>
+        <w:t>. Go to server.js and import path from “path”</w:t>
+      </w:r>
+    </w:p>
+    <w:p>
+      <w:pPr>
+        <w:rPr>
+          <w:bCs/>
+          <w:iCs/>
+        </w:rPr>
+      </w:pPr>
+      <w:r>
+        <w:rPr>
+          <w:bCs/>
+          <w:iCs/>
+        </w:rPr>
+        <w:t>App.use(express.static(path.join()))</w:t>
+      </w:r>
+    </w:p>
+    <w:p>
+      <w:pPr>
+        <w:rPr>
+          <w:bCs/>
+          <w:iCs/>
+        </w:rPr>
+      </w:pPr>
+      <w:r>
+        <w:rPr>
+          <w:bCs/>
+          <w:iCs/>
+        </w:rPr>
+        <w:t>Const __dirname = path.resolve()</w:t>
+      </w:r>
+    </w:p>
+    <w:p>
+      <w:pPr>
+        <w:rPr>
+          <w:bCs/>
+          <w:iCs/>
+        </w:rPr>
+      </w:pPr>
+      <w:r>
+        <w:rPr>
+          <w:bCs/>
+          <w:iCs/>
+        </w:rPr>
+        <w:t>Console logging - ‘__dirname’ will give you the source of backend</w:t>
+      </w:r>
+    </w:p>
+    <w:p>
+      <w:pPr>
+        <w:rPr>
+          <w:bCs/>
+          <w:iCs/>
+        </w:rPr>
+      </w:pPr>
+      <w:r>
+        <w:rPr>
+          <w:bCs/>
+          <w:iCs/>
+        </w:rPr>
+        <w:t>So now go in path.join method and make it path.join(__dirname,</w:t>
+      </w:r>
+      <w:r>
+        <w:rPr>
+          <w:rFonts w:ascii="Consolas" w:eastAsia="Times New Roman" w:hAnsi="Consolas" w:cs="Times New Roman"/>
+          <w:color w:val="CE9178"/>
+          <w:sz w:val="21"/>
+          <w:szCs w:val="21"/>
+          <w:lang w:eastAsia="en-IN" w:bidi="hi-IN"/>
+        </w:rPr>
+        <w:t xml:space="preserve"> </w:t>
+      </w:r>
+      <w:r>
+        <w:rPr>
+          <w:bCs/>
+          <w:iCs/>
+        </w:rPr>
+        <w:t>"../frontend/dist"</w:t>
+      </w:r>
+      <w:r>
+        <w:rPr>
+          <w:bCs/>
+          <w:iCs/>
+        </w:rPr>
+        <w:t>)</w:t>
+      </w:r>
+    </w:p>
+    <w:p>
+      <w:pPr>
+        <w:rPr>
+          <w:bCs/>
+          <w:iCs/>
+        </w:rPr>
+      </w:pPr>
+    </w:p>
+    <w:p>
+      <w:pPr>
+        <w:rPr>
+          <w:bCs/>
+          <w:iCs/>
+        </w:rPr>
+      </w:pPr>
+      <w:r>
+        <w:rPr>
+          <w:bCs/>
+          <w:iCs/>
+        </w:rPr>
+        <w:t>The below code says that implement the code only if we are satisfying the if condition i.e we are using render.com</w:t>
+      </w:r>
+    </w:p>
+    <w:p>
+      <w:pPr>
+        <w:rPr>
+          <w:bCs/>
+          <w:iCs/>
+        </w:rPr>
+      </w:pPr>
+      <w:r>
+        <w:rPr>
+          <w:bCs/>
+          <w:iCs/>
+        </w:rPr>
+        <w:t>if(process.env.NODE_ENV === "production"){</w:t>
+      </w:r>
+    </w:p>
+    <w:p>
+      <w:pPr>
+        <w:rPr>
+          <w:bCs/>
+          <w:iCs/>
+        </w:rPr>
+      </w:pPr>
+      <w:r>
+        <w:rPr>
+          <w:bCs/>
+          <w:iCs/>
+        </w:rPr>
+        <w:t>    app.use(express.static(path.join(__dirname,"../frontend/dist")))</w:t>
+      </w:r>
+    </w:p>
+    <w:p>
+      <w:pPr>
+        <w:rPr>
+          <w:bCs/>
+          <w:iCs/>
+        </w:rPr>
+      </w:pPr>
+    </w:p>
+    <w:p>
+      <w:pPr>
+        <w:rPr>
+          <w:bCs/>
+          <w:iCs/>
+        </w:rPr>
+      </w:pPr>
+      <w:r>
+        <w:rPr>
+          <w:bCs/>
+          <w:iCs/>
+        </w:rPr>
+        <w:t>app.get("*", (req,res)=&gt;{</w:t>
+      </w:r>
+    </w:p>
+    <w:p>
+      <w:pPr>
+        <w:rPr>
+          <w:bCs/>
+          <w:iCs/>
+        </w:rPr>
+      </w:pPr>
+      <w:r>
+        <w:rPr>
+          <w:bCs/>
+          <w:iCs/>
+        </w:rPr>
+        <w:t>    res.sendFile(path.join(__dirname,"../frontend","dist","index.html"))</w:t>
+      </w:r>
+    </w:p>
+    <w:p>
+      <w:pPr>
+        <w:rPr>
+          <w:bCs/>
+          <w:iCs/>
+        </w:rPr>
+      </w:pPr>
+      <w:r>
+        <w:rPr>
+          <w:bCs/>
+          <w:iCs/>
+        </w:rPr>
+        <w:t>})</w:t>
+      </w:r>
+    </w:p>
+    <w:p>
+      <w:pPr>
+        <w:rPr>
+          <w:bCs/>
+          <w:iCs/>
+        </w:rPr>
+      </w:pPr>
+      <w:r>
+        <w:rPr>
+          <w:bCs/>
+          <w:iCs/>
+        </w:rPr>
+        <w:t>}</w:t>
+      </w:r>
+    </w:p>
+    <w:p>
+      <w:pPr>
+        <w:rPr>
+          <w:bCs/>
+          <w:iCs/>
+        </w:rPr>
+      </w:pPr>
+      <w:r>
+        <w:rPr>
+          <w:bCs/>
+          <w:iCs/>
+        </w:rPr>
+        <w:t>Similarly,</w:t>
+      </w:r>
+    </w:p>
+    <w:p>
+      <w:pPr>
+        <w:rPr>
+          <w:bCs/>
+          <w:iCs/>
+        </w:rPr>
+      </w:pPr>
+      <w:r>
+        <w:rPr>
+          <w:bCs/>
+          <w:iCs/>
+        </w:rPr>
+        <w:t>Write an if statement for app.cors that:</w:t>
+      </w:r>
+    </w:p>
+    <w:p>
+      <w:pPr>
+        <w:rPr>
+          <w:bCs/>
+          <w:iCs/>
+        </w:rPr>
+      </w:pPr>
+      <w:r>
+        <w:rPr>
+          <w:bCs/>
+          <w:iCs/>
+        </w:rPr>
+        <w:t>if (process.env.NODE_ENV !== 'production') {</w:t>
+      </w:r>
+    </w:p>
+    <w:p>
+      <w:pPr>
+        <w:rPr>
+          <w:bCs/>
+          <w:iCs/>
+        </w:rPr>
+      </w:pPr>
+      <w:r>
+        <w:rPr>
+          <w:bCs/>
+          <w:iCs/>
+        </w:rPr>
+        <w:t>    app.use(cors(</w:t>
+      </w:r>
+    </w:p>
+    <w:p>
+      <w:pPr>
+        <w:rPr>
+          <w:bCs/>
+          <w:iCs/>
+        </w:rPr>
+      </w:pPr>
+      <w:r>
+        <w:rPr>
+          <w:bCs/>
+          <w:iCs/>
+        </w:rPr>
+        <w:t>        {</w:t>
+      </w:r>
+    </w:p>
+    <w:p>
+      <w:pPr>
+        <w:rPr>
+          <w:bCs/>
+          <w:iCs/>
+        </w:rPr>
+      </w:pPr>
+      <w:r>
+        <w:rPr>
+          <w:bCs/>
+          <w:iCs/>
+        </w:rPr>
+        <w:t>            origin: "http://localhost:5173"</w:t>
+      </w:r>
+    </w:p>
+    <w:p>
+      <w:pPr>
+        <w:rPr>
+          <w:bCs/>
+          <w:iCs/>
+        </w:rPr>
+      </w:pPr>
+      <w:r>
+        <w:rPr>
+          <w:bCs/>
+          <w:iCs/>
+        </w:rPr>
+        <w:lastRenderedPageBreak/>
+        <w:t>        }</w:t>
+      </w:r>
+    </w:p>
+    <w:p>
+      <w:pPr>
+        <w:rPr>
+          <w:bCs/>
+          <w:iCs/>
+        </w:rPr>
+      </w:pPr>
+      <w:r>
+        <w:rPr>
+          <w:bCs/>
+          <w:iCs/>
+        </w:rPr>
+        <w:t>    ));</w:t>
+      </w:r>
+    </w:p>
+    <w:p>
+      <w:pPr>
+        <w:rPr>
+          <w:bCs/>
+          <w:iCs/>
+        </w:rPr>
+      </w:pPr>
+      <w:r>
+        <w:rPr>
+          <w:bCs/>
+          <w:iCs/>
+        </w:rPr>
+        <w:t>}</w:t>
+      </w:r>
+    </w:p>
+    <w:p>
+      <w:pPr>
+        <w:rPr>
+          <w:bCs/>
+          <w:iCs/>
+        </w:rPr>
+      </w:pPr>
+      <w:r>
+        <w:rPr>
+          <w:bCs/>
+          <w:iCs/>
+        </w:rPr>
+        <w:t>8. Add start command in package.json</w:t>
+      </w:r>
+      <w:r>
+        <w:rPr>
+          <w:bCs/>
+          <w:iCs/>
+        </w:rPr>
+        <w:t xml:space="preserve"> below build</w:t>
+      </w:r>
+      <w:r>
+        <w:rPr>
+          <w:bCs/>
+          <w:iCs/>
+        </w:rPr>
+        <w:t>:</w:t>
+      </w:r>
+    </w:p>
+    <w:p>
+      <w:pPr>
+        <w:rPr>
+          <w:bCs/>
+          <w:iCs/>
+        </w:rPr>
+      </w:pPr>
+      <w:r>
+        <w:rPr>
+          <w:bCs/>
+          <w:iCs/>
+        </w:rPr>
+        <w:t>“start”: “npm run start</w:t>
+      </w:r>
+      <w:r>
+        <w:rPr>
+          <w:bCs/>
+          <w:iCs/>
+        </w:rPr>
+        <w:t xml:space="preserve"> –prefix backend</w:t>
+      </w:r>
+      <w:r>
+        <w:rPr>
+          <w:bCs/>
+          <w:iCs/>
+        </w:rPr>
+        <w:t>”</w:t>
+      </w:r>
+    </w:p>
+    <w:p>
+      <w:pPr>
+        <w:rPr>
+          <w:bCs/>
+          <w:iCs/>
+        </w:rPr>
+      </w:pPr>
+      <w:r>
+        <w:rPr>
+          <w:bCs/>
+          <w:iCs/>
+        </w:rPr>
+        <w:t>9. Add NODE_ENV = production in .env file</w:t>
+      </w:r>
       <w:bookmarkStart w:id="0" w:name="_GoBack"/>
       <w:bookmarkEnd w:id="0"/>
+    </w:p>
+    <w:p>
+      <w:pPr>
+        <w:rPr>
+          <w:bCs/>
+          <w:iCs/>
+        </w:rPr>
+      </w:pPr>
+    </w:p>
+    <w:p>
+      <w:pPr>
+        <w:rPr>
+          <w:bCs/>
+          <w:iCs/>
+        </w:rPr>
+      </w:pPr>
     </w:p>
     <w:sectPr>
       <w:pgSz w:w="11906" w:h="16838"/>
@@ -1362,7 +2064,6 @@
   <w:style w:type="character" w:default="1" w:styleId="DefaultParagraphFont">
     <w:name w:val="Default Paragraph Font"/>
     <w:uiPriority w:val="1"/>
-    <w:semiHidden/>
     <w:unhideWhenUsed/>
   </w:style>
   <w:style w:type="table" w:default="1" w:styleId="TableNormal">

--- a/Setup.docx
+++ b/Setup.docx
@@ -1512,6 +1512,236 @@
           <w:iCs/>
         </w:rPr>
         <w:t>9. Add NODE_ENV = production in .env file</w:t>
+      </w:r>
+    </w:p>
+    <w:p>
+      <w:pPr>
+        <w:rPr>
+          <w:bCs/>
+          <w:iCs/>
+        </w:rPr>
+      </w:pPr>
+      <w:r>
+        <w:rPr>
+          <w:bCs/>
+          <w:iCs/>
+        </w:rPr>
+        <w:t>10. The baseURL in axios for localhost is fine but in production or when we deploy it, we do not know what URL will be given to us, so we need to make it dynamic:</w:t>
+      </w:r>
+    </w:p>
+    <w:p>
+      <w:pPr>
+        <w:rPr>
+          <w:bCs/>
+          <w:iCs/>
+        </w:rPr>
+      </w:pPr>
+      <w:r>
+        <w:rPr>
+          <w:bCs/>
+          <w:iCs/>
+        </w:rPr>
+        <w:t>const BASE_URL = import.meta.env.MODE === "development" ? "http://localhost:5001/api" : "/api"</w:t>
+      </w:r>
+    </w:p>
+    <w:p>
+      <w:pPr>
+        <w:rPr>
+          <w:bCs/>
+          <w:iCs/>
+        </w:rPr>
+      </w:pPr>
+      <w:r>
+        <w:rPr>
+          <w:bCs/>
+          <w:iCs/>
+        </w:rPr>
+        <w:t>and change the baseURL: BASE_URL</w:t>
+      </w:r>
+    </w:p>
+    <w:p>
+      <w:pPr>
+        <w:rPr>
+          <w:bCs/>
+          <w:iCs/>
+        </w:rPr>
+      </w:pPr>
+      <w:r>
+        <w:rPr>
+          <w:bCs/>
+          <w:iCs/>
+        </w:rPr>
+        <w:t xml:space="preserve">11. Now, </w:t>
+      </w:r>
+    </w:p>
+    <w:p>
+      <w:pPr>
+        <w:rPr>
+          <w:bCs/>
+          <w:iCs/>
+        </w:rPr>
+      </w:pPr>
+      <w:r>
+        <w:rPr>
+          <w:bCs/>
+          <w:iCs/>
+        </w:rPr>
+        <w:t>Git add .</w:t>
+      </w:r>
+    </w:p>
+    <w:p>
+      <w:pPr>
+        <w:rPr>
+          <w:bCs/>
+          <w:iCs/>
+        </w:rPr>
+      </w:pPr>
+      <w:r>
+        <w:rPr>
+          <w:bCs/>
+          <w:iCs/>
+        </w:rPr>
+        <w:t>Git commit -m “prepared for deployment”</w:t>
+      </w:r>
+    </w:p>
+    <w:p>
+      <w:pPr>
+        <w:rPr>
+          <w:bCs/>
+          <w:iCs/>
+        </w:rPr>
+      </w:pPr>
+      <w:r>
+        <w:rPr>
+          <w:bCs/>
+          <w:iCs/>
+        </w:rPr>
+        <w:t>Git push</w:t>
+      </w:r>
+    </w:p>
+    <w:p>
+      <w:pPr>
+        <w:rPr>
+          <w:bCs/>
+          <w:iCs/>
+        </w:rPr>
+      </w:pPr>
+      <w:r>
+        <w:rPr>
+          <w:bCs/>
+          <w:iCs/>
+        </w:rPr>
+        <w:t>12. Now go to render.com, select the project’s github repo and then change the build command to rpm run build and start command to npm run start.</w:t>
+      </w:r>
+    </w:p>
+    <w:p>
+      <w:pPr>
+        <w:rPr>
+          <w:bCs/>
+          <w:iCs/>
+        </w:rPr>
+      </w:pPr>
+      <w:r>
+        <w:rPr>
+          <w:bCs/>
+          <w:iCs/>
+        </w:rPr>
+        <w:t>13. Go to environment variable and paste all the variables from .env file, just remove NODE_ENV</w:t>
+      </w:r>
+    </w:p>
+    <w:p>
+      <w:pPr>
+        <w:rPr>
+          <w:bCs/>
+          <w:iCs/>
+        </w:rPr>
+      </w:pPr>
+      <w:r>
+        <w:rPr>
+          <w:bCs/>
+          <w:iCs/>
+        </w:rPr>
+        <w:t>Troubleshooting Deployment</w:t>
+      </w:r>
+    </w:p>
+    <w:p>
+      <w:pPr>
+        <w:rPr>
+          <w:bCs/>
+          <w:iCs/>
+        </w:rPr>
+      </w:pPr>
+      <w:r>
+        <w:rPr>
+          <w:bCs/>
+          <w:iCs/>
+        </w:rPr>
+        <w:t xml:space="preserve">14. </w:t>
+      </w:r>
+      <w:r>
+        <w:rPr>
+          <w:bCs/>
+          <w:iCs/>
+        </w:rPr>
+        <w:t>npm install --save-dev --prefix frontend vite</w:t>
+      </w:r>
+      <w:r>
+        <w:rPr>
+          <w:bCs/>
+          <w:iCs/>
+        </w:rPr>
+        <w:t xml:space="preserve"> </w:t>
+      </w:r>
+      <w:r>
+        <w:rPr>
+          <w:bCs/>
+          <w:iCs/>
+        </w:rPr>
+        <w:t>in frontend</w:t>
+      </w:r>
+      <w:r>
+        <w:rPr>
+          <w:bCs/>
+          <w:iCs/>
+        </w:rPr>
+        <w:t>(Troubleshooting while deploying)</w:t>
+      </w:r>
+    </w:p>
+    <w:p>
+      <w:pPr>
+        <w:rPr>
+          <w:bCs/>
+          <w:iCs/>
+        </w:rPr>
+      </w:pPr>
+      <w:r>
+        <w:rPr>
+          <w:bCs/>
+          <w:iCs/>
+        </w:rPr>
+        <w:t>15. Add a .reder.yaml file</w:t>
+      </w:r>
+    </w:p>
+    <w:p>
+      <w:pPr>
+        <w:rPr>
+          <w:bCs/>
+          <w:iCs/>
+        </w:rPr>
+      </w:pPr>
+      <w:r>
+        <w:rPr>
+          <w:bCs/>
+          <w:iCs/>
+        </w:rPr>
+        <w:t xml:space="preserve">16. install cross env in root: </w:t>
+      </w:r>
+      <w:r>
+        <w:rPr>
+          <w:bCs/>
+          <w:iCs/>
+        </w:rPr>
+        <w:t>npm install --save-dev cross-env</w:t>
       </w:r>
       <w:bookmarkStart w:id="0" w:name="_GoBack"/>
       <w:bookmarkEnd w:id="0"/>
